--- a/lab07/report_lab07.docx
+++ b/lab07/report_lab07.docx
@@ -664,13 +664,7 @@
         <w:rPr>
           <w:rFonts w:cs="Times New Roman" w:ascii="Times New Roman" w:hAnsi="Times New Roman"/>
         </w:rPr>
-        <w:t xml:space="preserve">Цель работы: познакомиться с механизмом </w:t>
-      </w:r>
-      <w:r>
-        <w:rPr>
-          <w:rFonts w:cs="Times New Roman" w:ascii="Times New Roman" w:hAnsi="Times New Roman"/>
-        </w:rPr>
-        <w:t>общения между процессами, используя очереди сообщений в UNIX</w:t>
+        <w:t>Цель работы: познакомиться с механизмом общения между процессами, используя очереди сообщений в UNIX</w:t>
       </w:r>
       <w:r>
         <w:rPr>
@@ -761,17 +755,7 @@
                 <w:szCs w:val="22"/>
                 <w:lang w:val="en-US" w:eastAsia="en-US" w:bidi="ar-SA"/>
               </w:rPr>
-              <w:t>main.c</w:t>
-            </w:r>
-            <w:r>
-              <w:rPr>
-                <w:rFonts w:eastAsia="Calibri" w:cs="Times New Roman" w:ascii="Times New Roman" w:hAnsi="Times New Roman"/>
-                <w:kern w:val="0"/>
-                <w:sz w:val="22"/>
-                <w:szCs w:val="22"/>
-                <w:lang w:val="en-US" w:eastAsia="en-US" w:bidi="ar-SA"/>
-              </w:rPr>
-              <w:t>pp</w:t>
+              <w:t>main.cpp</w:t>
             </w:r>
           </w:p>
         </w:tc>
@@ -1024,7 +1008,7 @@
               <w:rPr>
                 <w:rFonts w:eastAsia="Times New Roman" w:cs="Times New Roman" w:ascii="Times New Roman" w:hAnsi="Times New Roman"/>
                 <w:color w:val="000000"/>
-                <w:lang w:eastAsia="ru-RU"/>
+                <w:lang w:val="en-US" w:eastAsia="ru-RU"/>
               </w:rPr>
             </w:r>
           </w:p>
@@ -1146,7 +1130,7 @@
               <w:rPr>
                 <w:rFonts w:eastAsia="Times New Roman" w:cs="Times New Roman" w:ascii="Times New Roman" w:hAnsi="Times New Roman"/>
                 <w:color w:val="000000"/>
-                <w:lang w:eastAsia="ru-RU"/>
+                <w:lang w:val="en-US" w:eastAsia="ru-RU"/>
               </w:rPr>
             </w:r>
           </w:p>
@@ -1227,7 +1211,7 @@
               <w:rPr>
                 <w:rFonts w:eastAsia="Times New Roman" w:cs="Times New Roman" w:ascii="Times New Roman" w:hAnsi="Times New Roman"/>
                 <w:color w:val="000000"/>
-                <w:lang w:eastAsia="ru-RU"/>
+                <w:lang w:val="en-US" w:eastAsia="ru-RU"/>
               </w:rPr>
             </w:r>
           </w:p>
@@ -1433,7 +1417,7 @@
               <w:rPr>
                 <w:rFonts w:eastAsia="Times New Roman" w:cs="Times New Roman" w:ascii="Times New Roman" w:hAnsi="Times New Roman"/>
                 <w:color w:val="000000"/>
-                <w:lang w:eastAsia="ru-RU"/>
+                <w:lang w:val="en-US" w:eastAsia="ru-RU"/>
               </w:rPr>
             </w:r>
           </w:p>
@@ -1722,7 +1706,7 @@
               <w:rPr>
                 <w:rFonts w:eastAsia="Times New Roman" w:cs="Times New Roman" w:ascii="Times New Roman" w:hAnsi="Times New Roman"/>
                 <w:color w:val="000000"/>
-                <w:lang w:eastAsia="ru-RU"/>
+                <w:lang w:val="en-US" w:eastAsia="ru-RU"/>
               </w:rPr>
             </w:r>
           </w:p>
@@ -2055,7 +2039,7 @@
               <w:rPr>
                 <w:rFonts w:eastAsia="Times New Roman" w:cs="Times New Roman" w:ascii="Times New Roman" w:hAnsi="Times New Roman"/>
                 <w:color w:val="000000"/>
-                <w:lang w:eastAsia="ru-RU"/>
+                <w:lang w:val="en-US" w:eastAsia="ru-RU"/>
               </w:rPr>
             </w:r>
           </w:p>
@@ -2262,7 +2246,7 @@
               <w:rPr>
                 <w:rFonts w:eastAsia="Times New Roman" w:cs="Times New Roman" w:ascii="Times New Roman" w:hAnsi="Times New Roman"/>
                 <w:color w:val="000000"/>
-                <w:lang w:eastAsia="ru-RU"/>
+                <w:lang w:val="en-US" w:eastAsia="ru-RU"/>
               </w:rPr>
             </w:r>
           </w:p>
@@ -2596,7 +2580,7 @@
               <w:rPr>
                 <w:rFonts w:eastAsia="Times New Roman" w:cs="Times New Roman" w:ascii="Times New Roman" w:hAnsi="Times New Roman"/>
                 <w:color w:val="000000"/>
-                <w:lang w:eastAsia="ru-RU"/>
+                <w:lang w:val="en-US" w:eastAsia="ru-RU"/>
               </w:rPr>
             </w:r>
           </w:p>
@@ -2719,7 +2703,7 @@
               <w:rPr>
                 <w:rFonts w:eastAsia="Times New Roman" w:cs="Times New Roman" w:ascii="Times New Roman" w:hAnsi="Times New Roman"/>
                 <w:color w:val="000000"/>
-                <w:lang w:eastAsia="ru-RU"/>
+                <w:lang w:val="en-US" w:eastAsia="ru-RU"/>
               </w:rPr>
             </w:r>
           </w:p>
@@ -3009,7 +2993,7 @@
               <w:rPr>
                 <w:rFonts w:eastAsia="Times New Roman" w:cs="Times New Roman" w:ascii="Times New Roman" w:hAnsi="Times New Roman"/>
                 <w:color w:val="000000"/>
-                <w:lang w:eastAsia="ru-RU"/>
+                <w:lang w:val="en-US" w:eastAsia="ru-RU"/>
               </w:rPr>
             </w:r>
           </w:p>
@@ -3214,7 +3198,7 @@
               <w:rPr>
                 <w:rFonts w:eastAsia="Times New Roman" w:cs="Times New Roman" w:ascii="Times New Roman" w:hAnsi="Times New Roman"/>
                 <w:color w:val="000000"/>
-                <w:lang w:eastAsia="ru-RU"/>
+                <w:lang w:val="en-US" w:eastAsia="ru-RU"/>
               </w:rPr>
             </w:r>
           </w:p>
@@ -3588,7 +3572,7 @@
               <w:rPr>
                 <w:rFonts w:eastAsia="Times New Roman" w:cs="Times New Roman" w:ascii="Times New Roman" w:hAnsi="Times New Roman"/>
                 <w:color w:val="000000"/>
-                <w:lang w:eastAsia="ru-RU"/>
+                <w:lang w:val="en-US" w:eastAsia="ru-RU"/>
               </w:rPr>
             </w:r>
           </w:p>
@@ -3670,7 +3654,7 @@
               <w:rPr>
                 <w:rFonts w:eastAsia="Times New Roman" w:cs="Times New Roman" w:ascii="Times New Roman" w:hAnsi="Times New Roman"/>
                 <w:color w:val="000000"/>
-                <w:lang w:eastAsia="ru-RU"/>
+                <w:lang w:val="en-US" w:eastAsia="ru-RU"/>
               </w:rPr>
             </w:r>
           </w:p>
@@ -3879,7 +3863,7 @@
               <w:rPr>
                 <w:rFonts w:eastAsia="Times New Roman" w:cs="Times New Roman" w:ascii="Times New Roman" w:hAnsi="Times New Roman"/>
                 <w:color w:val="000000"/>
-                <w:lang w:eastAsia="ru-RU"/>
+                <w:lang w:val="en-US" w:eastAsia="ru-RU"/>
               </w:rPr>
             </w:r>
           </w:p>
@@ -4003,7 +3987,7 @@
               <w:rPr>
                 <w:rFonts w:eastAsia="Times New Roman" w:cs="Times New Roman" w:ascii="Times New Roman" w:hAnsi="Times New Roman"/>
                 <w:color w:val="000000"/>
-                <w:lang w:eastAsia="ru-RU"/>
+                <w:lang w:val="en-US" w:eastAsia="ru-RU"/>
               </w:rPr>
             </w:r>
           </w:p>
@@ -4255,7 +4239,7 @@
               <w:rPr>
                 <w:rFonts w:eastAsia="Times New Roman" w:cs="Times New Roman" w:ascii="Times New Roman" w:hAnsi="Times New Roman"/>
                 <w:color w:val="000000"/>
-                <w:lang w:eastAsia="ru-RU"/>
+                <w:lang w:val="en-US" w:eastAsia="ru-RU"/>
               </w:rPr>
             </w:r>
           </w:p>
@@ -4337,7 +4321,7 @@
               <w:rPr>
                 <w:rFonts w:eastAsia="Times New Roman" w:cs="Times New Roman" w:ascii="Times New Roman" w:hAnsi="Times New Roman"/>
                 <w:color w:val="000000"/>
-                <w:lang w:eastAsia="ru-RU"/>
+                <w:lang w:val="en-US" w:eastAsia="ru-RU"/>
               </w:rPr>
             </w:r>
           </w:p>
@@ -4419,7 +4403,7 @@
               <w:rPr>
                 <w:rFonts w:eastAsia="Times New Roman" w:cs="Times New Roman" w:ascii="Times New Roman" w:hAnsi="Times New Roman"/>
                 <w:color w:val="000000"/>
-                <w:lang w:eastAsia="ru-RU"/>
+                <w:lang w:val="en-US" w:eastAsia="ru-RU"/>
               </w:rPr>
             </w:r>
           </w:p>
@@ -4501,7 +4485,7 @@
               <w:rPr>
                 <w:rFonts w:eastAsia="Times New Roman" w:cs="Times New Roman" w:ascii="Times New Roman" w:hAnsi="Times New Roman"/>
                 <w:color w:val="000000"/>
-                <w:lang w:eastAsia="ru-RU"/>
+                <w:lang w:val="en-US" w:eastAsia="ru-RU"/>
               </w:rPr>
             </w:r>
           </w:p>
@@ -4583,50 +4567,66 @@
               <w:rPr>
                 <w:rFonts w:eastAsia="Times New Roman" w:cs="Times New Roman" w:ascii="Times New Roman" w:hAnsi="Times New Roman"/>
                 <w:color w:val="000000"/>
-                <w:lang w:eastAsia="ru-RU"/>
-              </w:rPr>
-            </w:r>
-          </w:p>
-          <w:p>
-            <w:pPr>
-              <w:pStyle w:val="Normal"/>
-              <w:widowControl w:val="false"/>
-              <w:tabs>
-                <w:tab w:val="clear" w:pos="708"/>
-                <w:tab w:val="left" w:pos="916" w:leader="none"/>
-                <w:tab w:val="left" w:pos="1832" w:leader="none"/>
-                <w:tab w:val="left" w:pos="2748" w:leader="none"/>
-                <w:tab w:val="left" w:pos="3664" w:leader="none"/>
-                <w:tab w:val="left" w:pos="4580" w:leader="none"/>
-                <w:tab w:val="left" w:pos="5496" w:leader="none"/>
-                <w:tab w:val="left" w:pos="6412" w:leader="none"/>
-                <w:tab w:val="left" w:pos="7328" w:leader="none"/>
-                <w:tab w:val="left" w:pos="8244" w:leader="none"/>
-                <w:tab w:val="left" w:pos="9160" w:leader="none"/>
-                <w:tab w:val="left" w:pos="10076" w:leader="none"/>
-                <w:tab w:val="left" w:pos="10992" w:leader="none"/>
-                <w:tab w:val="left" w:pos="11908" w:leader="none"/>
-                <w:tab w:val="left" w:pos="12824" w:leader="none"/>
-                <w:tab w:val="left" w:pos="13740" w:leader="none"/>
-                <w:tab w:val="left" w:pos="14656" w:leader="none"/>
-              </w:tabs>
-              <w:suppressAutoHyphens w:val="true"/>
-              <w:spacing w:lineRule="auto" w:line="240" w:before="0" w:after="0"/>
-              <w:jc w:val="left"/>
-              <w:rPr>
-                <w:rFonts w:ascii="Times New Roman" w:hAnsi="Times New Roman" w:eastAsia="Times New Roman" w:cs="Times New Roman"/>
-                <w:color w:val="000000"/>
-                <w:lang w:val="en-US" w:eastAsia="ru-RU"/>
-              </w:rPr>
-            </w:pPr>
-            <w:r>
-              <w:rPr>
-                <w:rFonts w:eastAsia="Times New Roman" w:cs="Times New Roman" w:ascii="Times New Roman" w:hAnsi="Times New Roman"/>
-                <w:color w:val="000000"/>
-                <w:lang w:eastAsia="ru-RU"/>
-              </w:rPr>
-              <w:tab/>
-              <w:t>parent_msg.mtype = 101;</w:t>
+                <w:lang w:val="en-US" w:eastAsia="ru-RU"/>
+              </w:rPr>
+            </w:r>
+          </w:p>
+          <w:p>
+            <w:pPr>
+              <w:pStyle w:val="Normal"/>
+              <w:widowControl w:val="false"/>
+              <w:tabs>
+                <w:tab w:val="clear" w:pos="708"/>
+                <w:tab w:val="left" w:pos="916" w:leader="none"/>
+                <w:tab w:val="left" w:pos="1832" w:leader="none"/>
+                <w:tab w:val="left" w:pos="2748" w:leader="none"/>
+                <w:tab w:val="left" w:pos="3664" w:leader="none"/>
+                <w:tab w:val="left" w:pos="4580" w:leader="none"/>
+                <w:tab w:val="left" w:pos="5496" w:leader="none"/>
+                <w:tab w:val="left" w:pos="6412" w:leader="none"/>
+                <w:tab w:val="left" w:pos="7328" w:leader="none"/>
+                <w:tab w:val="left" w:pos="8244" w:leader="none"/>
+                <w:tab w:val="left" w:pos="9160" w:leader="none"/>
+                <w:tab w:val="left" w:pos="10076" w:leader="none"/>
+                <w:tab w:val="left" w:pos="10992" w:leader="none"/>
+                <w:tab w:val="left" w:pos="11908" w:leader="none"/>
+                <w:tab w:val="left" w:pos="12824" w:leader="none"/>
+                <w:tab w:val="left" w:pos="13740" w:leader="none"/>
+                <w:tab w:val="left" w:pos="14656" w:leader="none"/>
+              </w:tabs>
+              <w:suppressAutoHyphens w:val="true"/>
+              <w:spacing w:lineRule="auto" w:line="240" w:before="0" w:after="0"/>
+              <w:jc w:val="left"/>
+              <w:rPr>
+                <w:rFonts w:ascii="Times New Roman" w:hAnsi="Times New Roman" w:eastAsia="Times New Roman" w:cs="Times New Roman"/>
+                <w:color w:val="000000"/>
+                <w:lang w:val="en-US" w:eastAsia="ru-RU"/>
+              </w:rPr>
+            </w:pPr>
+            <w:r>
+              <w:rPr>
+                <w:rFonts w:eastAsia="Times New Roman" w:cs="Times New Roman" w:ascii="Times New Roman" w:hAnsi="Times New Roman"/>
+                <w:color w:val="000000"/>
+                <w:lang w:eastAsia="ru-RU"/>
+              </w:rPr>
+              <w:tab/>
+              <w:t xml:space="preserve">parent_msg.mtype = </w:t>
+            </w:r>
+            <w:r>
+              <w:rPr>
+                <w:rFonts w:eastAsia="Times New Roman" w:cs="Times New Roman" w:ascii="Times New Roman" w:hAnsi="Times New Roman"/>
+                <w:color w:val="000000"/>
+                <w:lang w:eastAsia="ru-RU"/>
+              </w:rPr>
+              <w:t>7</w:t>
+            </w:r>
+            <w:r>
+              <w:rPr>
+                <w:rFonts w:eastAsia="Times New Roman" w:cs="Times New Roman" w:ascii="Times New Roman" w:hAnsi="Times New Roman"/>
+                <w:color w:val="000000"/>
+                <w:lang w:eastAsia="ru-RU"/>
+              </w:rPr>
+              <w:t>;</w:t>
             </w:r>
           </w:p>
           <w:p>
@@ -4750,7 +4750,7 @@
               <w:rPr>
                 <w:rFonts w:eastAsia="Times New Roman" w:cs="Times New Roman" w:ascii="Times New Roman" w:hAnsi="Times New Roman"/>
                 <w:color w:val="000000"/>
-                <w:lang w:eastAsia="ru-RU"/>
+                <w:lang w:val="en-US" w:eastAsia="ru-RU"/>
               </w:rPr>
             </w:r>
           </w:p>
@@ -4832,7 +4832,7 @@
               <w:rPr>
                 <w:rFonts w:eastAsia="Times New Roman" w:cs="Times New Roman" w:ascii="Times New Roman" w:hAnsi="Times New Roman"/>
                 <w:color w:val="000000"/>
-                <w:lang w:eastAsia="ru-RU"/>
+                <w:lang w:val="en-US" w:eastAsia="ru-RU"/>
               </w:rPr>
             </w:r>
           </w:p>
@@ -4956,7 +4956,7 @@
               <w:rPr>
                 <w:rFonts w:eastAsia="Times New Roman" w:cs="Times New Roman" w:ascii="Times New Roman" w:hAnsi="Times New Roman"/>
                 <w:color w:val="000000"/>
-                <w:lang w:eastAsia="ru-RU"/>
+                <w:lang w:val="en-US" w:eastAsia="ru-RU"/>
               </w:rPr>
             </w:r>
           </w:p>
@@ -5038,7 +5038,7 @@
               <w:rPr>
                 <w:rFonts w:eastAsia="Times New Roman" w:cs="Times New Roman" w:ascii="Times New Roman" w:hAnsi="Times New Roman"/>
                 <w:color w:val="000000"/>
-                <w:lang w:eastAsia="ru-RU"/>
+                <w:lang w:val="en-US" w:eastAsia="ru-RU"/>
               </w:rPr>
             </w:r>
           </w:p>
@@ -5376,7 +5376,7 @@
               <w:rPr>
                 <w:rFonts w:eastAsia="Times New Roman" w:cs="Times New Roman" w:ascii="Times New Roman" w:hAnsi="Times New Roman"/>
                 <w:color w:val="000000"/>
-                <w:lang w:eastAsia="ru-RU"/>
+                <w:lang w:val="en-US" w:eastAsia="ru-RU"/>
               </w:rPr>
             </w:r>
           </w:p>
@@ -5458,7 +5458,7 @@
               <w:rPr>
                 <w:rFonts w:eastAsia="Times New Roman" w:cs="Times New Roman" w:ascii="Times New Roman" w:hAnsi="Times New Roman"/>
                 <w:color w:val="000000"/>
-                <w:lang w:eastAsia="ru-RU"/>
+                <w:lang w:val="en-US" w:eastAsia="ru-RU"/>
               </w:rPr>
             </w:r>
           </w:p>
@@ -5662,17 +5662,7 @@
                 <w:szCs w:val="22"/>
                 <w:lang w:val="en-US" w:eastAsia="en-US" w:bidi="ar-SA"/>
               </w:rPr>
-              <w:t xml:space="preserve">&gt;&gt; </w:t>
-            </w:r>
-            <w:r>
-              <w:rPr>
-                <w:rFonts w:eastAsia="Calibri" w:cs="Times New Roman" w:ascii="Times New Roman" w:hAnsi="Times New Roman"/>
-                <w:kern w:val="0"/>
-                <w:sz w:val="22"/>
-                <w:szCs w:val="22"/>
-                <w:lang w:val="en-US" w:eastAsia="en-US" w:bidi="ar-SA"/>
-              </w:rPr>
-              <w:t>make</w:t>
+              <w:t>&gt;&gt; make</w:t>
             </w:r>
           </w:p>
           <w:p>
@@ -6432,14 +6422,7 @@
           <w:rFonts w:cs="Times New Roman" w:ascii="Times New Roman" w:hAnsi="Times New Roman"/>
           <w:lang w:val="en-US"/>
         </w:rPr>
-        <w:t xml:space="preserve">: выполняя лабораторную работу, </w:t>
-      </w:r>
-      <w:r>
-        <w:rPr>
-          <w:rFonts w:cs="Times New Roman" w:ascii="Times New Roman" w:hAnsi="Times New Roman"/>
-          <w:lang w:val="en-US"/>
-        </w:rPr>
-        <w:t xml:space="preserve">я </w:t>
+        <w:t xml:space="preserve">: выполняя лабораторную работу, я </w:t>
       </w:r>
       <w:r>
         <w:rPr>
@@ -6448,43 +6431,7 @@
           <w:szCs w:val="22"/>
           <w:lang w:val="ru-RU"/>
         </w:rPr>
-        <w:t>познакоми</w:t>
-      </w:r>
-      <w:r>
-        <w:rPr>
-          <w:rFonts w:cs="Times New Roman" w:ascii="Times New Roman" w:hAnsi="Times New Roman"/>
-          <w:sz w:val="22"/>
-          <w:szCs w:val="22"/>
-          <w:lang w:val="ru-RU"/>
-        </w:rPr>
-        <w:t xml:space="preserve">лся и научился работать </w:t>
-      </w:r>
-      <w:r>
-        <w:rPr>
-          <w:rFonts w:cs="Times New Roman" w:ascii="Times New Roman" w:hAnsi="Times New Roman"/>
-          <w:sz w:val="22"/>
-          <w:szCs w:val="22"/>
-          <w:lang w:val="ru-RU"/>
-        </w:rPr>
-        <w:t xml:space="preserve">с механизмом </w:t>
-      </w:r>
-      <w:r>
-        <w:rPr>
-          <w:rFonts w:cs="Times New Roman" w:ascii="Times New Roman" w:hAnsi="Times New Roman"/>
-          <w:sz w:val="22"/>
-          <w:szCs w:val="22"/>
-          <w:lang w:val="ru-RU"/>
-        </w:rPr>
-        <w:t>общения между процессами, используя очереди сообщений в UNIX</w:t>
-      </w:r>
-      <w:r>
-        <w:rPr>
-          <w:rFonts w:cs="Times New Roman" w:ascii="Times New Roman" w:hAnsi="Times New Roman"/>
-          <w:sz w:val="22"/>
-          <w:szCs w:val="22"/>
-          <w:lang w:val="ru-RU"/>
-        </w:rPr>
-        <w:t>.</w:t>
+        <w:t>познакомился и научился работать с механизмом общения между процессами, используя очереди сообщений в UNIX.</w:t>
       </w:r>
     </w:p>
     <w:sectPr>

--- a/lab07/report_lab07.docx
+++ b/lab07/report_lab07.docx
@@ -3863,50 +3863,8 @@
               <w:rPr>
                 <w:rFonts w:eastAsia="Times New Roman" w:cs="Times New Roman" w:ascii="Times New Roman" w:hAnsi="Times New Roman"/>
                 <w:color w:val="000000"/>
-                <w:lang w:val="en-US" w:eastAsia="ru-RU"/>
-              </w:rPr>
-            </w:r>
-          </w:p>
-          <w:p>
-            <w:pPr>
-              <w:pStyle w:val="Normal"/>
-              <w:widowControl w:val="false"/>
-              <w:tabs>
-                <w:tab w:val="clear" w:pos="708"/>
-                <w:tab w:val="left" w:pos="916" w:leader="none"/>
-                <w:tab w:val="left" w:pos="1832" w:leader="none"/>
-                <w:tab w:val="left" w:pos="2748" w:leader="none"/>
-                <w:tab w:val="left" w:pos="3664" w:leader="none"/>
-                <w:tab w:val="left" w:pos="4580" w:leader="none"/>
-                <w:tab w:val="left" w:pos="5496" w:leader="none"/>
-                <w:tab w:val="left" w:pos="6412" w:leader="none"/>
-                <w:tab w:val="left" w:pos="7328" w:leader="none"/>
-                <w:tab w:val="left" w:pos="8244" w:leader="none"/>
-                <w:tab w:val="left" w:pos="9160" w:leader="none"/>
-                <w:tab w:val="left" w:pos="10076" w:leader="none"/>
-                <w:tab w:val="left" w:pos="10992" w:leader="none"/>
-                <w:tab w:val="left" w:pos="11908" w:leader="none"/>
-                <w:tab w:val="left" w:pos="12824" w:leader="none"/>
-                <w:tab w:val="left" w:pos="13740" w:leader="none"/>
-                <w:tab w:val="left" w:pos="14656" w:leader="none"/>
-              </w:tabs>
-              <w:suppressAutoHyphens w:val="true"/>
-              <w:spacing w:lineRule="auto" w:line="240" w:before="0" w:after="0"/>
-              <w:jc w:val="left"/>
-              <w:rPr>
-                <w:rFonts w:ascii="Times New Roman" w:hAnsi="Times New Roman" w:eastAsia="Times New Roman" w:cs="Times New Roman"/>
-                <w:color w:val="000000"/>
-                <w:lang w:val="en-US" w:eastAsia="ru-RU"/>
-              </w:rPr>
-            </w:pPr>
-            <w:r>
-              <w:rPr>
-                <w:rFonts w:eastAsia="Times New Roman" w:cs="Times New Roman" w:ascii="Times New Roman" w:hAnsi="Times New Roman"/>
-                <w:color w:val="000000"/>
-                <w:lang w:eastAsia="ru-RU"/>
-              </w:rPr>
-              <w:tab/>
-              <w:t>const size_t sem_count = 10;</w:t>
+                <w:lang w:eastAsia="ru-RU"/>
+              </w:rPr>
             </w:r>
           </w:p>
           <w:p>
@@ -3987,46 +3945,6 @@
               <w:rPr>
                 <w:rFonts w:eastAsia="Times New Roman" w:cs="Times New Roman" w:ascii="Times New Roman" w:hAnsi="Times New Roman"/>
                 <w:color w:val="000000"/>
-                <w:lang w:val="en-US" w:eastAsia="ru-RU"/>
-              </w:rPr>
-            </w:r>
-          </w:p>
-          <w:p>
-            <w:pPr>
-              <w:pStyle w:val="Normal"/>
-              <w:widowControl w:val="false"/>
-              <w:tabs>
-                <w:tab w:val="clear" w:pos="708"/>
-                <w:tab w:val="left" w:pos="916" w:leader="none"/>
-                <w:tab w:val="left" w:pos="1832" w:leader="none"/>
-                <w:tab w:val="left" w:pos="2748" w:leader="none"/>
-                <w:tab w:val="left" w:pos="3664" w:leader="none"/>
-                <w:tab w:val="left" w:pos="4580" w:leader="none"/>
-                <w:tab w:val="left" w:pos="5496" w:leader="none"/>
-                <w:tab w:val="left" w:pos="6412" w:leader="none"/>
-                <w:tab w:val="left" w:pos="7328" w:leader="none"/>
-                <w:tab w:val="left" w:pos="8244" w:leader="none"/>
-                <w:tab w:val="left" w:pos="9160" w:leader="none"/>
-                <w:tab w:val="left" w:pos="10076" w:leader="none"/>
-                <w:tab w:val="left" w:pos="10992" w:leader="none"/>
-                <w:tab w:val="left" w:pos="11908" w:leader="none"/>
-                <w:tab w:val="left" w:pos="12824" w:leader="none"/>
-                <w:tab w:val="left" w:pos="13740" w:leader="none"/>
-                <w:tab w:val="left" w:pos="14656" w:leader="none"/>
-              </w:tabs>
-              <w:suppressAutoHyphens w:val="true"/>
-              <w:spacing w:lineRule="auto" w:line="240" w:before="0" w:after="0"/>
-              <w:jc w:val="left"/>
-              <w:rPr>
-                <w:rFonts w:ascii="Times New Roman" w:hAnsi="Times New Roman" w:eastAsia="Times New Roman" w:cs="Times New Roman"/>
-                <w:color w:val="000000"/>
-                <w:lang w:val="en-US" w:eastAsia="ru-RU"/>
-              </w:rPr>
-            </w:pPr>
-            <w:r>
-              <w:rPr>
-                <w:rFonts w:eastAsia="Times New Roman" w:cs="Times New Roman" w:ascii="Times New Roman" w:hAnsi="Times New Roman"/>
-                <w:color w:val="000000"/>
                 <w:lang w:eastAsia="ru-RU"/>
               </w:rPr>
               <w:tab/>
@@ -4610,23 +4528,7 @@
                 <w:lang w:eastAsia="ru-RU"/>
               </w:rPr>
               <w:tab/>
-              <w:t xml:space="preserve">parent_msg.mtype = </w:t>
-            </w:r>
-            <w:r>
-              <w:rPr>
-                <w:rFonts w:eastAsia="Times New Roman" w:cs="Times New Roman" w:ascii="Times New Roman" w:hAnsi="Times New Roman"/>
-                <w:color w:val="000000"/>
-                <w:lang w:eastAsia="ru-RU"/>
-              </w:rPr>
-              <w:t>7</w:t>
-            </w:r>
-            <w:r>
-              <w:rPr>
-                <w:rFonts w:eastAsia="Times New Roman" w:cs="Times New Roman" w:ascii="Times New Roman" w:hAnsi="Times New Roman"/>
-                <w:color w:val="000000"/>
-                <w:lang w:eastAsia="ru-RU"/>
-              </w:rPr>
-              <w:t>;</w:t>
+              <w:t>parent_msg.mtype = 7;</w:t>
             </w:r>
           </w:p>
           <w:p>
